--- a/docs/EQD/loq4091.docx
+++ b/docs/EQD/loq4091.docx
@@ -506,33 +506,6 @@
         <w:rPr/>
         <w:t xml:space="preserve">LOQ4031: Química Geral I (Requisito fraco)</w:t>
       </w:r>
-    </w:p>
-    <w:p>
-      <w:pPr>
-        <w:pStyle w:val="Normal"/>
-      </w:pPr>
-    </w:p>
-    <w:p>
-      <w:pPr>
-        <w:pStyle w:val="Normal"/>
-        <w:jc w:val="left"/>
-      </w:pPr>
-      <w:r>
-        <w:rPr/>
-        <w:t xml:space="preserve">Ver no Jupiter Salvar em pdf Salvar em docx</w:t>
-      </w:r>
-    </w:p>
-    <w:p>
-      <w:pPr>
-        <w:pStyle w:val="Normal"/>
-      </w:pPr>
-    </w:p>
-    <w:p>
-      <w:pPr>
-        <w:pageBreakBefore/>
-        <w:pStyle w:val="Normal"/>
-        <w:jc w:val="left"/>
-      </w:pPr>
     </w:p>
     <w:p>
       <w:pPr>
